--- a/Requerimientos/ECU-Editar Usuario.docx
+++ b/Requerimientos/ECU-Editar Usuario.docx
@@ -567,6 +567,9 @@
         <w:fldChar w:fldCharType="begin"/>
       </w:r>
       <w:r>
+        <w:rPr>
+          <w:lang w:val="es-419"/>
+        </w:rPr>
         <w:instrText xml:space="preserve"> TOC \o "1-3" </w:instrText>
       </w:r>
       <w:r>
@@ -593,7 +596,7 @@
           <w:noProof/>
           <w:lang w:val="es-419"/>
         </w:rPr>
-        <w:t>Borrar Usuario</w:t>
+        <w:t>Editar Usuario</w:t>
       </w:r>
       <w:r>
         <w:rPr>
@@ -611,7 +614,7 @@
         <w:rPr>
           <w:noProof/>
         </w:rPr>
-        <w:instrText xml:space="preserve"> PAGEREF _Toc445113238 \h </w:instrText>
+        <w:instrText xml:space="preserve"> PAGEREF _Toc449090300 \h </w:instrText>
       </w:r>
       <w:r>
         <w:rPr>
@@ -689,7 +692,7 @@
         <w:rPr>
           <w:noProof/>
         </w:rPr>
-        <w:instrText xml:space="preserve"> PAGEREF _Toc445113239 \h </w:instrText>
+        <w:instrText xml:space="preserve"> PAGEREF _Toc449090301 \h </w:instrText>
       </w:r>
       <w:r>
         <w:rPr>
@@ -767,7 +770,7 @@
         <w:rPr>
           <w:noProof/>
         </w:rPr>
-        <w:instrText xml:space="preserve"> PAGEREF _Toc445113240 \h </w:instrText>
+        <w:instrText xml:space="preserve"> PAGEREF _Toc449090302 \h </w:instrText>
       </w:r>
       <w:r>
         <w:rPr>
@@ -845,7 +848,7 @@
         <w:rPr>
           <w:noProof/>
         </w:rPr>
-        <w:instrText xml:space="preserve"> PAGEREF _Toc445113241 \h </w:instrText>
+        <w:instrText xml:space="preserve"> PAGEREF _Toc449090303 \h </w:instrText>
       </w:r>
       <w:r>
         <w:rPr>
@@ -861,6 +864,164 @@
       <w:r>
         <w:rPr>
           <w:noProof/>
+        </w:rPr>
+        <w:t>4</w:t>
+      </w:r>
+      <w:r>
+        <w:rPr>
+          <w:noProof/>
+        </w:rPr>
+        <w:fldChar w:fldCharType="end"/>
+      </w:r>
+    </w:p>
+    <w:p>
+      <w:pPr>
+        <w:pStyle w:val="TDC2"/>
+        <w:tabs>
+          <w:tab w:val="left" w:pos="1000"/>
+        </w:tabs>
+        <w:rPr>
+          <w:rFonts w:asciiTheme="minorHAnsi" w:eastAsiaTheme="minorEastAsia" w:hAnsiTheme="minorHAnsi" w:cstheme="minorBidi"/>
+          <w:noProof/>
+          <w:sz w:val="22"/>
+          <w:szCs w:val="22"/>
+        </w:rPr>
+      </w:pPr>
+      <w:r>
+        <w:rPr>
+          <w:noProof/>
+          <w:lang w:val="es-419"/>
+        </w:rPr>
+        <w:t>2.2</w:t>
+      </w:r>
+      <w:r>
+        <w:rPr>
+          <w:rFonts w:asciiTheme="minorHAnsi" w:eastAsiaTheme="minorEastAsia" w:hAnsiTheme="minorHAnsi" w:cstheme="minorBidi"/>
+          <w:noProof/>
+          <w:sz w:val="22"/>
+          <w:szCs w:val="22"/>
+        </w:rPr>
+        <w:tab/>
+      </w:r>
+      <w:r>
+        <w:rPr>
+          <w:noProof/>
+          <w:lang w:val="es-419"/>
+        </w:rPr>
+        <w:t>Flujo Alternativo</w:t>
+      </w:r>
+      <w:r>
+        <w:rPr>
+          <w:noProof/>
+        </w:rPr>
+        <w:tab/>
+      </w:r>
+      <w:r>
+        <w:rPr>
+          <w:noProof/>
+        </w:rPr>
+        <w:fldChar w:fldCharType="begin"/>
+      </w:r>
+      <w:r>
+        <w:rPr>
+          <w:noProof/>
+        </w:rPr>
+        <w:instrText xml:space="preserve"> PAGEREF _Toc449090304 \h </w:instrText>
+      </w:r>
+      <w:r>
+        <w:rPr>
+          <w:noProof/>
+        </w:rPr>
+      </w:r>
+      <w:r>
+        <w:rPr>
+          <w:noProof/>
+        </w:rPr>
+        <w:fldChar w:fldCharType="separate"/>
+      </w:r>
+      <w:r>
+        <w:rPr>
+          <w:noProof/>
+        </w:rPr>
+        <w:t>4</w:t>
+      </w:r>
+      <w:r>
+        <w:rPr>
+          <w:noProof/>
+        </w:rPr>
+        <w:fldChar w:fldCharType="end"/>
+      </w:r>
+    </w:p>
+    <w:p>
+      <w:pPr>
+        <w:pStyle w:val="TDC3"/>
+        <w:rPr>
+          <w:rFonts w:asciiTheme="minorHAnsi" w:eastAsiaTheme="minorEastAsia" w:hAnsiTheme="minorHAnsi" w:cstheme="minorBidi"/>
+          <w:noProof/>
+          <w:sz w:val="22"/>
+          <w:szCs w:val="22"/>
+          <w:lang w:val="es-419"/>
+        </w:rPr>
+      </w:pPr>
+      <w:r>
+        <w:rPr>
+          <w:noProof/>
+          <w:lang w:val="es-ES_tradnl"/>
+        </w:rPr>
+        <w:t>2.2.1</w:t>
+      </w:r>
+      <w:r>
+        <w:rPr>
+          <w:rFonts w:asciiTheme="minorHAnsi" w:eastAsiaTheme="minorEastAsia" w:hAnsiTheme="minorHAnsi" w:cstheme="minorBidi"/>
+          <w:noProof/>
+          <w:sz w:val="22"/>
+          <w:szCs w:val="22"/>
+          <w:lang w:val="es-419"/>
+        </w:rPr>
+        <w:tab/>
+      </w:r>
+      <w:r>
+        <w:rPr>
+          <w:noProof/>
+          <w:lang w:val="es-ES_tradnl"/>
+        </w:rPr>
+        <w:t>Primer Flujo Alternativo – El usuario introduce un tipo de dato no valido</w:t>
+      </w:r>
+      <w:r>
+        <w:rPr>
+          <w:noProof/>
+          <w:lang w:val="es-419"/>
+        </w:rPr>
+        <w:tab/>
+      </w:r>
+      <w:r>
+        <w:rPr>
+          <w:noProof/>
+        </w:rPr>
+        <w:fldChar w:fldCharType="begin"/>
+      </w:r>
+      <w:r>
+        <w:rPr>
+          <w:noProof/>
+          <w:lang w:val="es-419"/>
+        </w:rPr>
+        <w:instrText xml:space="preserve"> PAGEREF _Toc449090305 \h </w:instrText>
+      </w:r>
+      <w:r>
+        <w:rPr>
+          <w:noProof/>
+        </w:rPr>
+      </w:r>
+      <w:r>
+        <w:rPr>
+          <w:noProof/>
+        </w:rPr>
+        <w:fldChar w:fldCharType="separate"/>
+      </w:r>
+      <w:r>
+        <w:rPr>
+          <w:noProof/>
+          <w:lang w:val="es-419"/>
         </w:rPr>
         <w:t>4</w:t>
       </w:r>
@@ -882,6 +1043,7 @@
           <w:noProof/>
           <w:sz w:val="22"/>
           <w:szCs w:val="22"/>
+          <w:lang w:val="es-419"/>
         </w:rPr>
       </w:pPr>
       <w:r>
@@ -897,6 +1059,7 @@
           <w:noProof/>
           <w:sz w:val="22"/>
           <w:szCs w:val="22"/>
+          <w:lang w:val="es-419"/>
         </w:rPr>
         <w:tab/>
       </w:r>
@@ -905,11 +1068,12 @@
           <w:noProof/>
           <w:lang w:val="es-419"/>
         </w:rPr>
-        <w:t>Precondiciones</w:t>
-      </w:r>
-      <w:r>
-        <w:rPr>
-          <w:noProof/>
+        <w:t>Requerimientos Especiales</w:t>
+      </w:r>
+      <w:r>
+        <w:rPr>
+          <w:noProof/>
+          <w:lang w:val="es-419"/>
         </w:rPr>
         <w:tab/>
       </w:r>
@@ -922,8 +1086,9 @@
       <w:r>
         <w:rPr>
           <w:noProof/>
-        </w:rPr>
-        <w:instrText xml:space="preserve"> PAGEREF _Toc445113242 \h </w:instrText>
+          <w:lang w:val="es-419"/>
+        </w:rPr>
+        <w:instrText xml:space="preserve"> PAGEREF _Toc449090308 \h </w:instrText>
       </w:r>
       <w:r>
         <w:rPr>
@@ -939,6 +1104,70 @@
       <w:r>
         <w:rPr>
           <w:noProof/>
+          <w:lang w:val="es-419"/>
+        </w:rPr>
+        <w:t>4</w:t>
+      </w:r>
+      <w:r>
+        <w:rPr>
+          <w:noProof/>
+        </w:rPr>
+        <w:fldChar w:fldCharType="end"/>
+      </w:r>
+    </w:p>
+    <w:p>
+      <w:pPr>
+        <w:pStyle w:val="TDC1"/>
+        <w:rPr>
+          <w:rFonts w:asciiTheme="minorHAnsi" w:eastAsiaTheme="minorEastAsia" w:hAnsiTheme="minorHAnsi" w:cstheme="minorBidi"/>
+          <w:noProof/>
+          <w:sz w:val="22"/>
+          <w:szCs w:val="22"/>
+          <w:lang w:val="es-419"/>
+        </w:rPr>
+      </w:pPr>
+      <w:r>
+        <w:rPr>
+          <w:noProof/>
+          <w:lang w:val="es-419"/>
+        </w:rPr>
+        <w:t>Se definirán en la Fase de Elaboración.</w:t>
+      </w:r>
+      <w:r>
+        <w:rPr>
+          <w:noProof/>
+          <w:lang w:val="es-419"/>
+        </w:rPr>
+        <w:tab/>
+      </w:r>
+      <w:r>
+        <w:rPr>
+          <w:noProof/>
+        </w:rPr>
+        <w:fldChar w:fldCharType="begin"/>
+      </w:r>
+      <w:r>
+        <w:rPr>
+          <w:noProof/>
+          <w:lang w:val="es-419"/>
+        </w:rPr>
+        <w:instrText xml:space="preserve"> PAGEREF _Toc449090309 \h </w:instrText>
+      </w:r>
+      <w:r>
+        <w:rPr>
+          <w:noProof/>
+        </w:rPr>
+      </w:r>
+      <w:r>
+        <w:rPr>
+          <w:noProof/>
+        </w:rPr>
+        <w:fldChar w:fldCharType="separate"/>
+      </w:r>
+      <w:r>
+        <w:rPr>
+          <w:noProof/>
+          <w:lang w:val="es-419"/>
         </w:rPr>
         <w:t>4</w:t>
       </w:r>
@@ -960,6 +1189,7 @@
           <w:noProof/>
           <w:sz w:val="22"/>
           <w:szCs w:val="22"/>
+          <w:lang w:val="es-419"/>
         </w:rPr>
       </w:pPr>
       <w:r>
@@ -975,6 +1205,7 @@
           <w:noProof/>
           <w:sz w:val="22"/>
           <w:szCs w:val="22"/>
+          <w:lang w:val="es-419"/>
         </w:rPr>
         <w:tab/>
       </w:r>
@@ -983,11 +1214,95 @@
           <w:noProof/>
           <w:lang w:val="es-419"/>
         </w:rPr>
+        <w:t>Precondiciones</w:t>
+      </w:r>
+      <w:r>
+        <w:rPr>
+          <w:noProof/>
+          <w:lang w:val="es-419"/>
+        </w:rPr>
+        <w:tab/>
+      </w:r>
+      <w:r>
+        <w:rPr>
+          <w:noProof/>
+        </w:rPr>
+        <w:fldChar w:fldCharType="begin"/>
+      </w:r>
+      <w:r>
+        <w:rPr>
+          <w:noProof/>
+          <w:lang w:val="es-419"/>
+        </w:rPr>
+        <w:instrText xml:space="preserve"> PAGEREF _Toc449090310 \h </w:instrText>
+      </w:r>
+      <w:r>
+        <w:rPr>
+          <w:noProof/>
+        </w:rPr>
+      </w:r>
+      <w:r>
+        <w:rPr>
+          <w:noProof/>
+        </w:rPr>
+        <w:fldChar w:fldCharType="separate"/>
+      </w:r>
+      <w:r>
+        <w:rPr>
+          <w:noProof/>
+          <w:lang w:val="es-419"/>
+        </w:rPr>
+        <w:t>5</w:t>
+      </w:r>
+      <w:r>
+        <w:rPr>
+          <w:noProof/>
+        </w:rPr>
+        <w:fldChar w:fldCharType="end"/>
+      </w:r>
+    </w:p>
+    <w:p>
+      <w:pPr>
+        <w:pStyle w:val="TDC1"/>
+        <w:tabs>
+          <w:tab w:val="left" w:pos="432"/>
+        </w:tabs>
+        <w:rPr>
+          <w:rFonts w:asciiTheme="minorHAnsi" w:eastAsiaTheme="minorEastAsia" w:hAnsiTheme="minorHAnsi" w:cstheme="minorBidi"/>
+          <w:noProof/>
+          <w:sz w:val="22"/>
+          <w:szCs w:val="22"/>
+          <w:lang w:val="es-419"/>
+        </w:rPr>
+      </w:pPr>
+      <w:r>
+        <w:rPr>
+          <w:noProof/>
+          <w:lang w:val="es-419"/>
+        </w:rPr>
+        <w:t>5.</w:t>
+      </w:r>
+      <w:r>
+        <w:rPr>
+          <w:rFonts w:asciiTheme="minorHAnsi" w:eastAsiaTheme="minorEastAsia" w:hAnsiTheme="minorHAnsi" w:cstheme="minorBidi"/>
+          <w:noProof/>
+          <w:sz w:val="22"/>
+          <w:szCs w:val="22"/>
+          <w:lang w:val="es-419"/>
+        </w:rPr>
+        <w:tab/>
+      </w:r>
+      <w:r>
+        <w:rPr>
+          <w:noProof/>
+          <w:lang w:val="es-419"/>
+        </w:rPr>
         <w:t>Post condiciones</w:t>
       </w:r>
       <w:r>
         <w:rPr>
           <w:noProof/>
+          <w:lang w:val="es-419"/>
         </w:rPr>
         <w:tab/>
       </w:r>
@@ -1000,8 +1315,9 @@
       <w:r>
         <w:rPr>
           <w:noProof/>
-        </w:rPr>
-        <w:instrText xml:space="preserve"> PAGEREF _Toc445113244 \h </w:instrText>
+          <w:lang w:val="es-419"/>
+        </w:rPr>
+        <w:instrText xml:space="preserve"> PAGEREF _Toc449090317 \h </w:instrText>
       </w:r>
       <w:r>
         <w:rPr>
@@ -1017,8 +1333,170 @@
       <w:r>
         <w:rPr>
           <w:noProof/>
-        </w:rPr>
-        <w:t>4</w:t>
+          <w:lang w:val="es-419"/>
+        </w:rPr>
+        <w:t>5</w:t>
+      </w:r>
+      <w:r>
+        <w:rPr>
+          <w:noProof/>
+        </w:rPr>
+        <w:fldChar w:fldCharType="end"/>
+      </w:r>
+    </w:p>
+    <w:p>
+      <w:pPr>
+        <w:pStyle w:val="TDC1"/>
+        <w:tabs>
+          <w:tab w:val="left" w:pos="432"/>
+        </w:tabs>
+        <w:rPr>
+          <w:rFonts w:asciiTheme="minorHAnsi" w:eastAsiaTheme="minorEastAsia" w:hAnsiTheme="minorHAnsi" w:cstheme="minorBidi"/>
+          <w:noProof/>
+          <w:sz w:val="22"/>
+          <w:szCs w:val="22"/>
+          <w:lang w:val="es-419"/>
+        </w:rPr>
+      </w:pPr>
+      <w:r>
+        <w:rPr>
+          <w:noProof/>
+          <w:lang w:val="es-ES_tradnl"/>
+        </w:rPr>
+        <w:t>6.</w:t>
+      </w:r>
+      <w:r>
+        <w:rPr>
+          <w:rFonts w:asciiTheme="minorHAnsi" w:eastAsiaTheme="minorEastAsia" w:hAnsiTheme="minorHAnsi" w:cstheme="minorBidi"/>
+          <w:noProof/>
+          <w:sz w:val="22"/>
+          <w:szCs w:val="22"/>
+          <w:lang w:val="es-419"/>
+        </w:rPr>
+        <w:tab/>
+      </w:r>
+      <w:r>
+        <w:rPr>
+          <w:noProof/>
+          <w:lang w:val="es-ES_tradnl"/>
+        </w:rPr>
+        <w:t>Puntos de Extensión</w:t>
+      </w:r>
+      <w:r>
+        <w:rPr>
+          <w:noProof/>
+          <w:lang w:val="es-419"/>
+        </w:rPr>
+        <w:tab/>
+      </w:r>
+      <w:r>
+        <w:rPr>
+          <w:noProof/>
+        </w:rPr>
+        <w:fldChar w:fldCharType="begin"/>
+      </w:r>
+      <w:r>
+        <w:rPr>
+          <w:noProof/>
+          <w:lang w:val="es-419"/>
+        </w:rPr>
+        <w:instrText xml:space="preserve"> PAGEREF _Toc449090318 \h </w:instrText>
+      </w:r>
+      <w:r>
+        <w:rPr>
+          <w:noProof/>
+        </w:rPr>
+      </w:r>
+      <w:r>
+        <w:rPr>
+          <w:noProof/>
+        </w:rPr>
+        <w:fldChar w:fldCharType="separate"/>
+      </w:r>
+      <w:r>
+        <w:rPr>
+          <w:noProof/>
+          <w:lang w:val="es-419"/>
+        </w:rPr>
+        <w:t>5</w:t>
+      </w:r>
+      <w:r>
+        <w:rPr>
+          <w:noProof/>
+        </w:rPr>
+        <w:fldChar w:fldCharType="end"/>
+      </w:r>
+    </w:p>
+    <w:p>
+      <w:pPr>
+        <w:pStyle w:val="TDC1"/>
+        <w:tabs>
+          <w:tab w:val="left" w:pos="432"/>
+        </w:tabs>
+        <w:rPr>
+          <w:rFonts w:asciiTheme="minorHAnsi" w:eastAsiaTheme="minorEastAsia" w:hAnsiTheme="minorHAnsi" w:cstheme="minorBidi"/>
+          <w:noProof/>
+          <w:sz w:val="22"/>
+          <w:szCs w:val="22"/>
+        </w:rPr>
+      </w:pPr>
+      <w:r>
+        <w:rPr>
+          <w:noProof/>
+          <w:lang w:val="es-419"/>
+        </w:rPr>
+        <w:t>7.</w:t>
+      </w:r>
+      <w:r>
+        <w:rPr>
+          <w:rFonts w:asciiTheme="minorHAnsi" w:eastAsiaTheme="minorEastAsia" w:hAnsiTheme="minorHAnsi" w:cstheme="minorBidi"/>
+          <w:noProof/>
+          <w:sz w:val="22"/>
+          <w:szCs w:val="22"/>
+        </w:rPr>
+        <w:tab/>
+      </w:r>
+      <w:r>
+        <w:rPr>
+          <w:noProof/>
+          <w:lang w:val="es-419"/>
+        </w:rPr>
+        <w:t>Mockup</w:t>
+      </w:r>
+      <w:r>
+        <w:rPr>
+          <w:noProof/>
+        </w:rPr>
+        <w:tab/>
+      </w:r>
+      <w:r>
+        <w:rPr>
+          <w:noProof/>
+        </w:rPr>
+        <w:fldChar w:fldCharType="begin"/>
+      </w:r>
+      <w:r>
+        <w:rPr>
+          <w:noProof/>
+        </w:rPr>
+        <w:instrText xml:space="preserve"> PAGEREF _Toc449090320 \h </w:instrText>
+      </w:r>
+      <w:r>
+        <w:rPr>
+          <w:noProof/>
+        </w:rPr>
+      </w:r>
+      <w:r>
+        <w:rPr>
+          <w:noProof/>
+        </w:rPr>
+        <w:fldChar w:fldCharType="separate"/>
+      </w:r>
+      <w:r>
+        <w:rPr>
+          <w:noProof/>
+        </w:rPr>
+        <w:t>5</w:t>
       </w:r>
       <w:r>
         <w:rPr>
@@ -1124,7 +1602,7 @@
           <w:lang w:val="es-419"/>
         </w:rPr>
       </w:pPr>
-      <w:bookmarkStart w:id="0" w:name="_Toc445113238"/>
+      <w:bookmarkStart w:id="0" w:name="_Toc449090300"/>
       <w:bookmarkStart w:id="1" w:name="_Toc423410238"/>
       <w:bookmarkStart w:id="2" w:name="_Toc425054504"/>
       <w:r>
@@ -1155,7 +1633,7 @@
           <w:lang w:val="es-419"/>
         </w:rPr>
       </w:pPr>
-      <w:bookmarkStart w:id="3" w:name="_Toc445113239"/>
+      <w:bookmarkStart w:id="3" w:name="_Toc449090301"/>
       <w:bookmarkEnd w:id="1"/>
       <w:bookmarkEnd w:id="2"/>
       <w:r>
@@ -1199,7 +1677,7 @@
           <w:lang w:val="es-419"/>
         </w:rPr>
       </w:pPr>
-      <w:bookmarkStart w:id="4" w:name="_Toc445113240"/>
+      <w:bookmarkStart w:id="4" w:name="_Toc449090302"/>
       <w:r>
         <w:rPr>
           <w:lang w:val="es-419"/>
@@ -1229,7 +1707,7 @@
           <w:lang w:val="es-419"/>
         </w:rPr>
       </w:pPr>
-      <w:bookmarkStart w:id="5" w:name="_Toc445113241"/>
+      <w:bookmarkStart w:id="5" w:name="_Toc449090303"/>
       <w:r>
         <w:rPr>
           <w:lang w:val="es-419"/>
@@ -1492,12 +1970,14 @@
           <w:lang w:val="es-419"/>
         </w:rPr>
       </w:pPr>
+      <w:bookmarkStart w:id="6" w:name="_Toc449090304"/>
       <w:r>
         <w:rPr>
           <w:lang w:val="es-419"/>
         </w:rPr>
         <w:t>Flujo Alternativo</w:t>
       </w:r>
+      <w:bookmarkEnd w:id="6"/>
     </w:p>
     <w:p>
       <w:pPr>
@@ -1512,32 +1992,32 @@
           <w:lang w:val="es-ES_tradnl"/>
         </w:rPr>
       </w:pPr>
-      <w:bookmarkStart w:id="6" w:name="_Toc425054508"/>
-      <w:bookmarkStart w:id="7" w:name="_Toc423410242"/>
-      <w:bookmarkStart w:id="8" w:name="_Toc319086477"/>
+      <w:bookmarkStart w:id="7" w:name="_Toc425054508"/>
+      <w:bookmarkStart w:id="8" w:name="_Toc423410242"/>
+      <w:bookmarkStart w:id="9" w:name="_Toc319086477"/>
+      <w:bookmarkStart w:id="10" w:name="_Toc449090305"/>
       <w:r>
         <w:rPr>
           <w:lang w:val="es-ES_tradnl"/>
         </w:rPr>
         <w:t xml:space="preserve">Primer Flujo Alternativo </w:t>
       </w:r>
-      <w:bookmarkEnd w:id="6"/>
       <w:bookmarkEnd w:id="7"/>
+      <w:bookmarkEnd w:id="8"/>
       <w:r>
         <w:rPr>
           <w:lang w:val="es-ES_tradnl"/>
         </w:rPr>
         <w:t xml:space="preserve">– El usuario </w:t>
       </w:r>
-      <w:bookmarkEnd w:id="8"/>
+      <w:bookmarkEnd w:id="9"/>
       <w:r>
         <w:rPr>
           <w:lang w:val="es-ES_tradnl"/>
         </w:rPr>
         <w:t>introduce un tipo de dato no valido</w:t>
       </w:r>
-      <w:bookmarkStart w:id="9" w:name="_GoBack"/>
-      <w:bookmarkEnd w:id="9"/>
+      <w:bookmarkEnd w:id="10"/>
     </w:p>
     <w:p>
       <w:pPr>
@@ -1553,6 +2033,7 @@
           <w:lang w:val="es-419"/>
         </w:rPr>
       </w:pPr>
+      <w:bookmarkStart w:id="11" w:name="_Toc449090306"/>
       <w:r>
         <w:rPr>
           <w:rFonts w:ascii="Times New Roman" w:hAnsi="Times New Roman"/>
@@ -1571,6 +2052,7 @@
         </w:rPr>
         <w:t>El sistema detecta un dato no compatible con los datos que acepta el sistema.</w:t>
       </w:r>
+      <w:bookmarkEnd w:id="11"/>
     </w:p>
     <w:p>
       <w:pPr>
@@ -1586,6 +2068,7 @@
           <w:lang w:val="es-419"/>
         </w:rPr>
       </w:pPr>
+      <w:bookmarkStart w:id="12" w:name="_Toc449090307"/>
       <w:r>
         <w:rPr>
           <w:rFonts w:ascii="Times New Roman" w:hAnsi="Times New Roman"/>
@@ -1602,7 +2085,17 @@
           <w:sz w:val="20"/>
           <w:lang w:val="es-419"/>
         </w:rPr>
-        <w:t xml:space="preserve">El sistema despliega un mensaje de error al querer editar la información de usuario. </w:t>
+        <w:t>El sistema despliega un mensaje de error al querer editar la información de usuario.</w:t>
+      </w:r>
+      <w:bookmarkEnd w:id="12"/>
+      <w:r>
+        <w:rPr>
+          <w:rFonts w:ascii="Times New Roman" w:hAnsi="Times New Roman"/>
+          <w:b w:val="0"/>
+          <w:sz w:val="20"/>
+          <w:lang w:val="es-419"/>
+        </w:rPr>
+        <w:t xml:space="preserve"> </w:t>
       </w:r>
     </w:p>
     <w:p>
@@ -1625,12 +2118,14 @@
           <w:lang w:val="es-419"/>
         </w:rPr>
       </w:pPr>
+      <w:bookmarkStart w:id="13" w:name="_Toc449090308"/>
       <w:r>
         <w:rPr>
           <w:lang w:val="es-419"/>
         </w:rPr>
         <w:t>Requerimientos Especiales</w:t>
       </w:r>
+      <w:bookmarkEnd w:id="13"/>
     </w:p>
     <w:p>
       <w:pPr>
@@ -1647,6 +2142,7 @@
           <w:lang w:val="es-419"/>
         </w:rPr>
       </w:pPr>
+      <w:bookmarkStart w:id="14" w:name="_Toc449090309"/>
       <w:r>
         <w:rPr>
           <w:rFonts w:ascii="Times New Roman" w:hAnsi="Times New Roman"/>
@@ -1654,7 +2150,17 @@
           <w:sz w:val="20"/>
           <w:lang w:val="es-419"/>
         </w:rPr>
-        <w:t xml:space="preserve">Se definirán en la Fase de Elaboración. </w:t>
+        <w:t>Se definirán en la Fase de Elaboración.</w:t>
+      </w:r>
+      <w:bookmarkEnd w:id="14"/>
+      <w:r>
+        <w:rPr>
+          <w:rFonts w:ascii="Times New Roman" w:hAnsi="Times New Roman"/>
+          <w:b w:val="0"/>
+          <w:sz w:val="20"/>
+          <w:lang w:val="es-419"/>
+        </w:rPr>
+        <w:t xml:space="preserve"> </w:t>
       </w:r>
     </w:p>
     <w:p>
@@ -1684,9 +2190,9 @@
           <w:lang w:val="es-419"/>
         </w:rPr>
       </w:pPr>
-      <w:bookmarkStart w:id="10" w:name="_Toc423410253"/>
-      <w:bookmarkStart w:id="11" w:name="_Toc425054512"/>
-      <w:bookmarkStart w:id="12" w:name="_Toc445113242"/>
+      <w:bookmarkStart w:id="15" w:name="_Toc423410253"/>
+      <w:bookmarkStart w:id="16" w:name="_Toc425054512"/>
+      <w:bookmarkStart w:id="17" w:name="_Toc449090310"/>
       <w:r>
         <w:rPr>
           <w:lang w:val="es-419"/>
@@ -1694,15 +2200,15 @@
         <w:lastRenderedPageBreak/>
         <w:t>Pr</w:t>
       </w:r>
-      <w:bookmarkEnd w:id="10"/>
-      <w:bookmarkEnd w:id="11"/>
+      <w:bookmarkEnd w:id="15"/>
+      <w:bookmarkEnd w:id="16"/>
       <w:r>
         <w:rPr>
           <w:lang w:val="es-419"/>
         </w:rPr>
         <w:t>econdiciones</w:t>
       </w:r>
-      <w:bookmarkEnd w:id="12"/>
+      <w:bookmarkEnd w:id="17"/>
       <w:r>
         <w:rPr>
           <w:sz w:val="20"/>
@@ -1710,13 +2216,41 @@
         </w:rPr>
         <w:t xml:space="preserve"> </w:t>
       </w:r>
+    </w:p>
+    <w:p>
+      <w:pPr>
+        <w:pStyle w:val="Ttulo2"/>
+        <w:widowControl/>
+        <w:ind w:left="720" w:hanging="720"/>
+        <w:rPr>
+          <w:lang w:val="es-ES_tradnl"/>
+        </w:rPr>
+      </w:pPr>
+      <w:bookmarkStart w:id="18" w:name="_Toc423410254"/>
+      <w:bookmarkStart w:id="19" w:name="_Toc425054513"/>
+      <w:bookmarkStart w:id="20" w:name="_Toc319086482"/>
+      <w:r>
+        <w:rPr>
+          <w:lang w:val="es-ES_tradnl"/>
+        </w:rPr>
+        <w:t xml:space="preserve">Precondición </w:t>
+      </w:r>
+      <w:bookmarkEnd w:id="18"/>
+      <w:bookmarkEnd w:id="19"/>
+      <w:r>
+        <w:rPr>
+          <w:lang w:val="es-ES_tradnl"/>
+        </w:rPr>
+        <w:t>Uno</w:t>
+      </w:r>
+      <w:bookmarkEnd w:id="20"/>
     </w:p>
     <w:p>
       <w:pPr>
         <w:pStyle w:val="Ttulo1"/>
         <w:numPr>
           <w:ilvl w:val="0"/>
-          <w:numId w:val="30"/>
+          <w:numId w:val="0"/>
         </w:numPr>
         <w:rPr>
           <w:rFonts w:ascii="Times New Roman" w:hAnsi="Times New Roman"/>
@@ -1725,7 +2259,8 @@
           <w:lang w:val="es-419"/>
         </w:rPr>
       </w:pPr>
-      <w:bookmarkStart w:id="13" w:name="_Toc445113243"/>
+      <w:bookmarkStart w:id="21" w:name="_Toc449090311"/>
+      <w:bookmarkStart w:id="22" w:name="_Toc445113243"/>
       <w:r>
         <w:rPr>
           <w:rFonts w:ascii="Times New Roman" w:hAnsi="Times New Roman"/>
@@ -1735,13 +2270,36 @@
         </w:rPr>
         <w:t>El sistema despliega la lista de usuarios.</w:t>
       </w:r>
+      <w:bookmarkEnd w:id="21"/>
+    </w:p>
+    <w:p>
+      <w:pPr>
+        <w:pStyle w:val="Ttulo2"/>
+        <w:widowControl/>
+        <w:ind w:left="720" w:hanging="720"/>
+        <w:rPr>
+          <w:lang w:val="es-ES_tradnl"/>
+        </w:rPr>
+      </w:pPr>
+      <w:r>
+        <w:rPr>
+          <w:lang w:val="es-ES_tradnl"/>
+        </w:rPr>
+        <w:t xml:space="preserve">Precondición </w:t>
+      </w:r>
+      <w:r>
+        <w:rPr>
+          <w:lang w:val="es-ES_tradnl"/>
+        </w:rPr>
+        <w:t>Dos</w:t>
+      </w:r>
     </w:p>
     <w:p>
       <w:pPr>
         <w:pStyle w:val="Ttulo1"/>
         <w:numPr>
           <w:ilvl w:val="0"/>
-          <w:numId w:val="30"/>
+          <w:numId w:val="0"/>
         </w:numPr>
         <w:rPr>
           <w:rFonts w:ascii="Times New Roman" w:hAnsi="Times New Roman"/>
@@ -1750,6 +2308,7 @@
           <w:lang w:val="es-419"/>
         </w:rPr>
       </w:pPr>
+      <w:bookmarkStart w:id="23" w:name="_Toc449090312"/>
       <w:r>
         <w:rPr>
           <w:rFonts w:ascii="Times New Roman" w:hAnsi="Times New Roman"/>
@@ -1759,13 +2318,36 @@
         </w:rPr>
         <w:t>El analista relación laboral busca de entre la lista de usuarios el que desea borrar.</w:t>
       </w:r>
+      <w:bookmarkEnd w:id="23"/>
+    </w:p>
+    <w:p>
+      <w:pPr>
+        <w:pStyle w:val="Ttulo2"/>
+        <w:widowControl/>
+        <w:ind w:left="720" w:hanging="720"/>
+        <w:rPr>
+          <w:lang w:val="es-ES_tradnl"/>
+        </w:rPr>
+      </w:pPr>
+      <w:r>
+        <w:rPr>
+          <w:lang w:val="es-ES_tradnl"/>
+        </w:rPr>
+        <w:t xml:space="preserve">Precondición </w:t>
+      </w:r>
+      <w:r>
+        <w:rPr>
+          <w:lang w:val="es-ES_tradnl"/>
+        </w:rPr>
+        <w:t>Tres</w:t>
+      </w:r>
     </w:p>
     <w:p>
       <w:pPr>
         <w:pStyle w:val="Ttulo1"/>
         <w:numPr>
           <w:ilvl w:val="0"/>
-          <w:numId w:val="30"/>
+          <w:numId w:val="0"/>
         </w:numPr>
         <w:rPr>
           <w:rFonts w:ascii="Times New Roman" w:hAnsi="Times New Roman"/>
@@ -1774,6 +2356,7 @@
           <w:lang w:val="es-419"/>
         </w:rPr>
       </w:pPr>
+      <w:bookmarkStart w:id="24" w:name="_Toc449090313"/>
       <w:r>
         <w:rPr>
           <w:rFonts w:ascii="Times New Roman" w:hAnsi="Times New Roman"/>
@@ -1783,14 +2366,46 @@
         </w:rPr>
         <w:t>El analista relación laboral debe estar dado de alta y tener acceso al sistema</w:t>
       </w:r>
-      <w:bookmarkEnd w:id="13"/>
+      <w:bookmarkEnd w:id="22"/>
+      <w:bookmarkEnd w:id="24"/>
+      <w:r>
+        <w:rPr>
+          <w:rFonts w:ascii="Times New Roman" w:hAnsi="Times New Roman"/>
+          <w:b w:val="0"/>
+          <w:sz w:val="20"/>
+          <w:lang w:val="es-419"/>
+        </w:rPr>
+        <w:t>.</w:t>
+      </w:r>
+    </w:p>
+    <w:p>
+      <w:pPr>
+        <w:pStyle w:val="Ttulo2"/>
+        <w:widowControl/>
+        <w:ind w:left="720" w:hanging="720"/>
+        <w:rPr>
+          <w:lang w:val="es-ES_tradnl"/>
+        </w:rPr>
+      </w:pPr>
+      <w:r>
+        <w:rPr>
+          <w:lang w:val="es-ES_tradnl"/>
+        </w:rPr>
+        <w:t xml:space="preserve">Precondición </w:t>
+      </w:r>
+      <w:r>
+        <w:rPr>
+          <w:lang w:val="es-ES_tradnl"/>
+        </w:rPr>
+        <w:t>Cuatro</w:t>
+      </w:r>
     </w:p>
     <w:p>
       <w:pPr>
         <w:pStyle w:val="Ttulo1"/>
         <w:numPr>
           <w:ilvl w:val="0"/>
-          <w:numId w:val="30"/>
+          <w:numId w:val="0"/>
         </w:numPr>
         <w:rPr>
           <w:rFonts w:ascii="Times New Roman" w:hAnsi="Times New Roman"/>
@@ -1799,6 +2414,7 @@
           <w:lang w:val="es-419"/>
         </w:rPr>
       </w:pPr>
+      <w:bookmarkStart w:id="25" w:name="_Toc449090314"/>
       <w:r>
         <w:rPr>
           <w:rFonts w:ascii="Times New Roman" w:hAnsi="Times New Roman"/>
@@ -1806,7 +2422,48 @@
           <w:sz w:val="20"/>
           <w:lang w:val="es-419"/>
         </w:rPr>
-        <w:t xml:space="preserve">El sistema debe estar conectado a su servidor </w:t>
+        <w:t>El sistema debe estar conectado a su servidor</w:t>
+      </w:r>
+      <w:bookmarkEnd w:id="25"/>
+      <w:r>
+        <w:rPr>
+          <w:rFonts w:ascii="Times New Roman" w:hAnsi="Times New Roman"/>
+          <w:b w:val="0"/>
+          <w:sz w:val="20"/>
+          <w:lang w:val="es-419"/>
+        </w:rPr>
+        <w:t>.</w:t>
+      </w:r>
+      <w:r>
+        <w:rPr>
+          <w:rFonts w:ascii="Times New Roman" w:hAnsi="Times New Roman"/>
+          <w:b w:val="0"/>
+          <w:sz w:val="20"/>
+          <w:lang w:val="es-419"/>
+        </w:rPr>
+        <w:t xml:space="preserve"> </w:t>
+      </w:r>
+    </w:p>
+    <w:p>
+      <w:pPr>
+        <w:pStyle w:val="Ttulo2"/>
+        <w:widowControl/>
+        <w:ind w:left="720" w:hanging="720"/>
+        <w:rPr>
+          <w:lang w:val="es-ES_tradnl"/>
+        </w:rPr>
+      </w:pPr>
+      <w:r>
+        <w:rPr>
+          <w:lang w:val="es-ES_tradnl"/>
+        </w:rPr>
+        <w:t xml:space="preserve">Precondición </w:t>
+      </w:r>
+      <w:r>
+        <w:rPr>
+          <w:lang w:val="es-ES_tradnl"/>
+        </w:rPr>
+        <w:t>Cinco</w:t>
       </w:r>
     </w:p>
     <w:p>
@@ -1814,7 +2471,7 @@
         <w:pStyle w:val="Ttulo1"/>
         <w:numPr>
           <w:ilvl w:val="0"/>
-          <w:numId w:val="30"/>
+          <w:numId w:val="0"/>
         </w:numPr>
         <w:rPr>
           <w:rFonts w:ascii="Times New Roman" w:hAnsi="Times New Roman"/>
@@ -1823,6 +2480,7 @@
           <w:lang w:val="es-419"/>
         </w:rPr>
       </w:pPr>
+      <w:bookmarkStart w:id="26" w:name="_Toc449090315"/>
       <w:r>
         <w:rPr>
           <w:rFonts w:ascii="Times New Roman" w:hAnsi="Times New Roman"/>
@@ -1830,7 +2488,42 @@
           <w:sz w:val="20"/>
           <w:lang w:val="es-419"/>
         </w:rPr>
-        <w:t xml:space="preserve">Debe haber acceso o conexión a la base de datos </w:t>
+        <w:t>Debe haber acceso o conexión a la base de datos</w:t>
+      </w:r>
+      <w:bookmarkEnd w:id="26"/>
+      <w:r>
+        <w:rPr>
+          <w:rFonts w:ascii="Times New Roman" w:hAnsi="Times New Roman"/>
+          <w:b w:val="0"/>
+          <w:sz w:val="20"/>
+          <w:lang w:val="es-419"/>
+        </w:rPr>
+        <w:t>.</w:t>
+      </w:r>
+      <w:r>
+        <w:rPr>
+          <w:rFonts w:ascii="Times New Roman" w:hAnsi="Times New Roman"/>
+          <w:b w:val="0"/>
+          <w:sz w:val="20"/>
+          <w:lang w:val="es-419"/>
+        </w:rPr>
+        <w:t xml:space="preserve"> </w:t>
+      </w:r>
+    </w:p>
+    <w:p>
+      <w:pPr>
+        <w:pStyle w:val="Ttulo2"/>
+        <w:widowControl/>
+        <w:ind w:left="720" w:hanging="720"/>
+        <w:rPr>
+          <w:lang w:val="es-ES_tradnl"/>
+        </w:rPr>
+      </w:pPr>
+      <w:r>
+        <w:rPr>
+          <w:lang w:val="es-ES_tradnl"/>
+        </w:rPr>
+        <w:t>Precondición Uno</w:t>
       </w:r>
     </w:p>
     <w:p>
@@ -1838,7 +2531,7 @@
         <w:pStyle w:val="Ttulo1"/>
         <w:numPr>
           <w:ilvl w:val="0"/>
-          <w:numId w:val="30"/>
+          <w:numId w:val="0"/>
         </w:numPr>
         <w:rPr>
           <w:rFonts w:ascii="Times New Roman" w:hAnsi="Times New Roman"/>
@@ -1847,6 +2540,7 @@
           <w:lang w:val="es-419"/>
         </w:rPr>
       </w:pPr>
+      <w:bookmarkStart w:id="27" w:name="_Toc449090316"/>
       <w:r>
         <w:rPr>
           <w:rFonts w:ascii="Times New Roman" w:hAnsi="Times New Roman"/>
@@ -1874,6 +2568,7 @@
         </w:rPr>
         <w:t>.</w:t>
       </w:r>
+      <w:bookmarkEnd w:id="27"/>
     </w:p>
     <w:p>
       <w:pPr>
@@ -1896,24 +2591,24 @@
           <w:lang w:val="es-419"/>
         </w:rPr>
       </w:pPr>
-      <w:bookmarkStart w:id="14" w:name="_Toc423410255"/>
-      <w:bookmarkStart w:id="15" w:name="_Toc425054514"/>
-      <w:bookmarkStart w:id="16" w:name="_Toc445113244"/>
+      <w:bookmarkStart w:id="28" w:name="_Toc423410255"/>
+      <w:bookmarkStart w:id="29" w:name="_Toc425054514"/>
+      <w:bookmarkStart w:id="30" w:name="_Toc449090317"/>
       <w:r>
         <w:rPr>
           <w:lang w:val="es-419"/>
         </w:rPr>
         <w:t>Post</w:t>
       </w:r>
-      <w:bookmarkEnd w:id="14"/>
-      <w:bookmarkEnd w:id="15"/>
+      <w:bookmarkEnd w:id="28"/>
+      <w:bookmarkEnd w:id="29"/>
       <w:r>
         <w:rPr>
           <w:lang w:val="es-419"/>
         </w:rPr>
         <w:t xml:space="preserve"> condiciones</w:t>
       </w:r>
-      <w:bookmarkEnd w:id="16"/>
+      <w:bookmarkEnd w:id="30"/>
       <w:r>
         <w:rPr>
           <w:lang w:val="es-419"/>
@@ -1923,16 +2618,40 @@
     </w:p>
     <w:p>
       <w:pPr>
-        <w:pStyle w:val="InfoBlue"/>
-        <w:numPr>
-          <w:ilvl w:val="0"/>
-          <w:numId w:val="26"/>
-        </w:numPr>
-      </w:pPr>
-      <w:r>
+        <w:pStyle w:val="Ttulo2"/>
+        <w:widowControl/>
+        <w:ind w:left="720" w:hanging="720"/>
+        <w:rPr>
+          <w:lang w:val="es-ES_tradnl"/>
+        </w:rPr>
+      </w:pPr>
+      <w:bookmarkStart w:id="31" w:name="_Toc319086485"/>
+      <w:bookmarkStart w:id="32" w:name="_GoBack"/>
+      <w:r>
+        <w:rPr>
+          <w:lang w:val="es-ES_tradnl"/>
+        </w:rPr>
+        <w:t>Post Condición Uno</w:t>
+      </w:r>
+      <w:bookmarkEnd w:id="31"/>
+    </w:p>
+    <w:bookmarkEnd w:id="32"/>
+    <w:p>
+      <w:pPr>
+        <w:rPr>
+          <w:lang w:val="es-419"/>
+        </w:rPr>
+      </w:pPr>
+      <w:r>
+        <w:rPr>
+          <w:lang w:val="es-419"/>
+        </w:rPr>
         <w:t xml:space="preserve">El sistema </w:t>
       </w:r>
       <w:r>
+        <w:rPr>
+          <w:lang w:val="es-419"/>
+        </w:rPr>
         <w:t>guardo los cambios que se realizaron a la información.</w:t>
       </w:r>
     </w:p>
@@ -1955,14 +2674,16 @@
           <w:lang w:val="es-ES_tradnl"/>
         </w:rPr>
       </w:pPr>
-      <w:bookmarkStart w:id="17" w:name="_Toc319086486"/>
+      <w:bookmarkStart w:id="33" w:name="_Toc319086486"/>
+      <w:bookmarkStart w:id="34" w:name="_Toc449090318"/>
       <w:r>
         <w:rPr>
           <w:lang w:val="es-ES_tradnl"/>
         </w:rPr>
         <w:t>Puntos de Extensión</w:t>
       </w:r>
-      <w:bookmarkEnd w:id="17"/>
+      <w:bookmarkEnd w:id="33"/>
+      <w:bookmarkEnd w:id="34"/>
     </w:p>
     <w:p>
       <w:pPr>
@@ -1978,7 +2699,8 @@
           <w:lang w:val="es-ES_tradnl"/>
         </w:rPr>
       </w:pPr>
-      <w:bookmarkStart w:id="18" w:name="_Toc319086487"/>
+      <w:bookmarkStart w:id="35" w:name="_Toc319086487"/>
+      <w:bookmarkStart w:id="36" w:name="_Toc449090319"/>
       <w:r>
         <w:rPr>
           <w:rFonts w:ascii="Times New Roman" w:hAnsi="Times New Roman"/>
@@ -1987,7 +2709,8 @@
         </w:rPr>
         <w:t>Los puntos de extensión se identificarán en la Fase de Elaboración.</w:t>
       </w:r>
-      <w:bookmarkEnd w:id="18"/>
+      <w:bookmarkEnd w:id="35"/>
+      <w:bookmarkEnd w:id="36"/>
       <w:r>
         <w:rPr>
           <w:rFonts w:ascii="Times New Roman" w:hAnsi="Times New Roman"/>
@@ -2015,11 +2738,19 @@
           <w:lang w:val="es-419"/>
         </w:rPr>
       </w:pPr>
-      <w:r>
-        <w:rPr>
-          <w:lang w:val="es-419"/>
-        </w:rPr>
-        <w:t xml:space="preserve">Mockup </w:t>
+      <w:bookmarkStart w:id="37" w:name="_Toc449090320"/>
+      <w:r>
+        <w:rPr>
+          <w:lang w:val="es-419"/>
+        </w:rPr>
+        <w:t>Mockup</w:t>
+      </w:r>
+      <w:bookmarkEnd w:id="37"/>
+      <w:r>
+        <w:rPr>
+          <w:lang w:val="es-419"/>
+        </w:rPr>
+        <w:t xml:space="preserve"> </w:t>
       </w:r>
     </w:p>
     <w:sectPr>
@@ -4391,7 +5122,6 @@
   </w:num>
   <w:num w:numId="29">
     <w:abstractNumId w:val="0"/>
-    <w:lvlOverride w:ilvl="0"/>
   </w:num>
   <w:num w:numId="30">
     <w:abstractNumId w:val="4"/>
@@ -4425,19 +5155,9 @@
   </w:num>
   <w:num w:numId="39">
     <w:abstractNumId w:val="0"/>
-    <w:lvlOverride w:ilvl="0"/>
   </w:num>
   <w:num w:numId="40">
     <w:abstractNumId w:val="0"/>
-    <w:lvlOverride w:ilvl="0"/>
-    <w:lvlOverride w:ilvl="1"/>
-    <w:lvlOverride w:ilvl="2"/>
-    <w:lvlOverride w:ilvl="3"/>
-    <w:lvlOverride w:ilvl="4"/>
-    <w:lvlOverride w:ilvl="5"/>
-    <w:lvlOverride w:ilvl="6"/>
-    <w:lvlOverride w:ilvl="7"/>
-    <w:lvlOverride w:ilvl="8"/>
   </w:num>
   <w:num w:numId="41">
     <w:abstractNumId w:val="0"/>
@@ -5130,7 +5850,7 @@
     <w:name w:val="toc 3"/>
     <w:basedOn w:val="Normal"/>
     <w:next w:val="Normal"/>
-    <w:semiHidden/>
+    <w:uiPriority w:val="39"/>
     <w:pPr>
       <w:tabs>
         <w:tab w:val="left" w:pos="1440"/>

--- a/Requerimientos/ECU-Editar Usuario.docx
+++ b/Requerimientos/ECU-Editar Usuario.docx
@@ -2626,7 +2626,6 @@
         </w:rPr>
       </w:pPr>
       <w:bookmarkStart w:id="31" w:name="_Toc319086485"/>
-      <w:bookmarkStart w:id="32" w:name="_GoBack"/>
       <w:r>
         <w:rPr>
           <w:lang w:val="es-ES_tradnl"/>
@@ -2635,7 +2634,6 @@
       </w:r>
       <w:bookmarkEnd w:id="31"/>
     </w:p>
-    <w:bookmarkEnd w:id="32"/>
     <w:p>
       <w:pPr>
         <w:rPr>
@@ -2674,16 +2672,16 @@
           <w:lang w:val="es-ES_tradnl"/>
         </w:rPr>
       </w:pPr>
-      <w:bookmarkStart w:id="33" w:name="_Toc319086486"/>
-      <w:bookmarkStart w:id="34" w:name="_Toc449090318"/>
+      <w:bookmarkStart w:id="32" w:name="_Toc319086486"/>
+      <w:bookmarkStart w:id="33" w:name="_Toc449090318"/>
       <w:r>
         <w:rPr>
           <w:lang w:val="es-ES_tradnl"/>
         </w:rPr>
         <w:t>Puntos de Extensión</w:t>
       </w:r>
+      <w:bookmarkEnd w:id="32"/>
       <w:bookmarkEnd w:id="33"/>
-      <w:bookmarkEnd w:id="34"/>
     </w:p>
     <w:p>
       <w:pPr>
@@ -2699,8 +2697,8 @@
           <w:lang w:val="es-ES_tradnl"/>
         </w:rPr>
       </w:pPr>
-      <w:bookmarkStart w:id="35" w:name="_Toc319086487"/>
-      <w:bookmarkStart w:id="36" w:name="_Toc449090319"/>
+      <w:bookmarkStart w:id="34" w:name="_Toc319086487"/>
+      <w:bookmarkStart w:id="35" w:name="_Toc449090319"/>
       <w:r>
         <w:rPr>
           <w:rFonts w:ascii="Times New Roman" w:hAnsi="Times New Roman"/>
@@ -2709,8 +2707,8 @@
         </w:rPr>
         <w:t>Los puntos de extensión se identificarán en la Fase de Elaboración.</w:t>
       </w:r>
+      <w:bookmarkEnd w:id="34"/>
       <w:bookmarkEnd w:id="35"/>
-      <w:bookmarkEnd w:id="36"/>
       <w:r>
         <w:rPr>
           <w:rFonts w:ascii="Times New Roman" w:hAnsi="Times New Roman"/>
@@ -2738,24 +2736,95 @@
           <w:lang w:val="es-419"/>
         </w:rPr>
       </w:pPr>
-      <w:bookmarkStart w:id="37" w:name="_Toc449090320"/>
+      <w:bookmarkStart w:id="36" w:name="_Toc449090320"/>
       <w:r>
         <w:rPr>
           <w:lang w:val="es-419"/>
         </w:rPr>
         <w:t>Mockup</w:t>
       </w:r>
+      <w:bookmarkEnd w:id="36"/>
+      <w:r>
+        <w:rPr>
+          <w:lang w:val="es-419"/>
+        </w:rPr>
+        <w:t xml:space="preserve"> </w:t>
+      </w:r>
+    </w:p>
+    <w:p>
+      <w:pPr>
+        <w:rPr>
+          <w:lang w:val="es-419"/>
+        </w:rPr>
+      </w:pPr>
+    </w:p>
+    <w:p>
+      <w:pPr>
+        <w:rPr>
+          <w:noProof/>
+        </w:rPr>
+      </w:pPr>
+    </w:p>
+    <w:p>
+      <w:pPr>
+        <w:jc w:val="center"/>
+        <w:rPr>
+          <w:lang w:val="es-419"/>
+        </w:rPr>
+      </w:pPr>
+      <w:r>
+        <w:rPr>
+          <w:noProof/>
+        </w:rPr>
+        <w:drawing>
+          <wp:inline distT="0" distB="0" distL="0" distR="0" wp14:anchorId="1EA634E8" wp14:editId="058887B4">
+            <wp:extent cx="1816626" cy="2257425"/>
+            <wp:effectExtent l="0" t="0" r="0" b="0"/>
+            <wp:docPr id="1" name="Imagen 1"/>
+            <wp:cNvGraphicFramePr>
+              <a:graphicFrameLocks xmlns:a="http://schemas.openxmlformats.org/drawingml/2006/main" noChangeAspect="1"/>
+            </wp:cNvGraphicFramePr>
+            <a:graphic xmlns:a="http://schemas.openxmlformats.org/drawingml/2006/main">
+              <a:graphicData uri="http://schemas.openxmlformats.org/drawingml/2006/picture">
+                <pic:pic xmlns:pic="http://schemas.openxmlformats.org/drawingml/2006/picture">
+                  <pic:nvPicPr>
+                    <pic:cNvPr id="1" name=""/>
+                    <pic:cNvPicPr/>
+                  </pic:nvPicPr>
+                  <pic:blipFill rotWithShape="1">
+                    <a:blip r:embed="rId8"/>
+                    <a:srcRect l="39263" t="25940" r="38942" b="25884"/>
+                    <a:stretch/>
+                  </pic:blipFill>
+                  <pic:spPr bwMode="auto">
+                    <a:xfrm>
+                      <a:off x="0" y="0"/>
+                      <a:ext cx="1819156" cy="2260569"/>
+                    </a:xfrm>
+                    <a:prstGeom prst="rect">
+                      <a:avLst/>
+                    </a:prstGeom>
+                    <a:ln>
+                      <a:noFill/>
+                    </a:ln>
+                    <a:extLst>
+                      <a:ext uri="{53640926-AAD7-44D8-BBD7-CCE9431645EC}">
+                        <a14:shadowObscured xmlns:a14="http://schemas.microsoft.com/office/drawing/2010/main"/>
+                      </a:ext>
+                    </a:extLst>
+                  </pic:spPr>
+                </pic:pic>
+              </a:graphicData>
+            </a:graphic>
+          </wp:inline>
+        </w:drawing>
+      </w:r>
+      <w:bookmarkStart w:id="37" w:name="_GoBack"/>
       <w:bookmarkEnd w:id="37"/>
-      <w:r>
-        <w:rPr>
-          <w:lang w:val="es-419"/>
-        </w:rPr>
-        <w:t xml:space="preserve"> </w:t>
-      </w:r>
     </w:p>
     <w:sectPr>
-      <w:headerReference w:type="default" r:id="rId8"/>
-      <w:footerReference w:type="default" r:id="rId9"/>
+      <w:headerReference w:type="default" r:id="rId9"/>
+      <w:footerReference w:type="default" r:id="rId10"/>
       <w:endnotePr>
         <w:numFmt w:val="decimal"/>
       </w:endnotePr>
@@ -2995,7 +3064,7 @@
               <w:noProof/>
               <w:lang w:val="es-419"/>
             </w:rPr>
-            <w:t>5</w:t>
+            <w:t>4</w:t>
           </w:r>
           <w:r>
             <w:rPr>
